--- a/Documentation/User_stories_Mediaan.docx
+++ b/Documentation/User_stories_Mediaan.docx
@@ -5,31 +5,24 @@
     <w:p>
       <w:pPr>
         <w:rPr>
-          <w:b w:val="1"/>
-          <w:bCs w:val="1"/>
-        </w:rPr>
-      </w:pPr>
-      <w:r>
-        <w:rPr>
-          <w:b w:val="1"/>
-          <w:bCs w:val="1"/>
-        </w:rPr>
-        <w:t xml:space="preserve">User </w:t>
-      </w:r>
-      <w:r>
-        <w:rPr>
-          <w:b w:val="1"/>
-          <w:bCs w:val="1"/>
-        </w:rPr>
-        <w:t>stories</w:t>
-      </w:r>
-    </w:p>
-    <w:p xmlns:wp14="http://schemas.microsoft.com/office/word/2010/wordml" wp14:textId="2F9ECE49">
-      <w:pPr>
-        <w:pStyle w:val="Lijstalinea"/>
+          <w:b/>
+          <w:bCs/>
+        </w:rPr>
+      </w:pPr>
+      <w:r>
+        <w:rPr>
+          <w:b/>
+          <w:bCs/>
+        </w:rPr>
+        <w:t>User stories</w:t>
+      </w:r>
+    </w:p>
+    <w:p>
+      <w:pPr>
+        <w:pStyle w:val="ListParagraph"/>
         <w:numPr>
           <w:ilvl w:val="0"/>
-          <w:numId w:val="1"/>
+          <w:numId w:val="3"/>
         </w:numPr>
         <w:rPr>
           <w:lang w:val="en-GB"/>
@@ -43,17 +36,16 @@
       </w:r>
       <w:r>
         <w:rPr>
-          <w:b w:val="1"/>
-          <w:bCs w:val="1"/>
+          <w:b/>
+          <w:bCs/>
           <w:lang w:val="en-GB"/>
         </w:rPr>
         <w:t>user</w:t>
       </w:r>
     </w:p>
-    <w:p xmlns:wp14="http://schemas.microsoft.com/office/word/2010/wordml" wp14:textId="450AD63E">
-      <w:pPr>
-        <w:pStyle w:val="Standaard"/>
-        <w:ind w:left="0" w:firstLine="708"/>
+    <w:p>
+      <w:pPr>
+        <w:ind w:firstLine="708"/>
         <w:rPr>
           <w:lang w:val="en-GB"/>
         </w:rPr>
@@ -68,13 +60,7 @@
         <w:rPr>
           <w:lang w:val="en-GB"/>
         </w:rPr>
-        <w:t>want t</w:t>
-      </w:r>
-      <w:r>
-        <w:rPr>
-          <w:lang w:val="en-GB"/>
-        </w:rPr>
-        <w:t>o be able to create an account (or login using google)</w:t>
+        <w:t>want to be able to create an account (or login using google)</w:t>
       </w:r>
       <w:r>
         <w:rPr>
@@ -83,10 +69,9 @@
         <w:t>,</w:t>
       </w:r>
     </w:p>
-    <w:p xmlns:wp14="http://schemas.microsoft.com/office/word/2010/wordml" wp14:textId="4E3869B9">
-      <w:pPr>
-        <w:pStyle w:val="Standaard"/>
-        <w:ind w:left="0" w:firstLine="708"/>
+    <w:p>
+      <w:pPr>
+        <w:ind w:firstLine="708"/>
         <w:rPr>
           <w:lang w:val="en-GB"/>
         </w:rPr>
@@ -113,51 +98,21 @@
         <w:rPr>
           <w:lang w:val="en-GB"/>
         </w:rPr>
-        <w:t xml:space="preserve"> and access </w:t>
-      </w:r>
-      <w:r>
-        <w:rPr>
-          <w:lang w:val="en-GB"/>
-        </w:rPr>
-        <w:t>additional</w:t>
-      </w:r>
-      <w:r>
-        <w:rPr>
-          <w:lang w:val="en-GB"/>
-        </w:rPr>
-        <w:t xml:space="preserve"> </w:t>
-      </w:r>
-      <w:r>
-        <w:rPr>
-          <w:lang w:val="en-GB"/>
-        </w:rPr>
-        <w:t>fun</w:t>
-      </w:r>
-      <w:r>
-        <w:rPr>
-          <w:lang w:val="en-GB"/>
-        </w:rPr>
-        <w:t>ctio</w:t>
-      </w:r>
-      <w:r>
-        <w:rPr>
-          <w:lang w:val="en-GB"/>
-        </w:rPr>
-        <w:t>n</w:t>
-      </w:r>
-      <w:r>
-        <w:rPr>
-          <w:lang w:val="en-GB"/>
-        </w:rPr>
-        <w:t>s</w:t>
-      </w:r>
-    </w:p>
-    <w:p>
-      <w:pPr>
-        <w:pStyle w:val="Lijstalinea"/>
+        <w:t xml:space="preserve"> and access additional </w:t>
+      </w:r>
+      <w:r>
+        <w:rPr>
+          <w:lang w:val="en-GB"/>
+        </w:rPr>
+        <w:t>functions</w:t>
+      </w:r>
+    </w:p>
+    <w:p>
+      <w:pPr>
+        <w:pStyle w:val="ListParagraph"/>
         <w:numPr>
           <w:ilvl w:val="0"/>
-          <w:numId w:val="1"/>
+          <w:numId w:val="3"/>
         </w:numPr>
         <w:rPr>
           <w:lang w:val="en-GB"/>
@@ -171,8 +126,8 @@
       </w:r>
       <w:r>
         <w:rPr>
-          <w:b w:val="1"/>
-          <w:bCs w:val="1"/>
+          <w:b/>
+          <w:bCs/>
           <w:lang w:val="en-GB"/>
         </w:rPr>
         <w:t>user</w:t>
@@ -180,17 +135,43 @@
     </w:p>
     <w:p>
       <w:pPr>
-        <w:pStyle w:val="Standaard"/>
-        <w:ind w:left="0" w:firstLine="708"/>
-        <w:rPr>
-          <w:lang w:val="en-GB"/>
-        </w:rPr>
-      </w:pPr>
-      <w:r>
-        <w:rPr>
-          <w:lang w:val="en-GB"/>
-        </w:rPr>
-        <w:t>I want to be able to add money into my account for automatic payments and reservations</w:t>
+        <w:ind w:left="708"/>
+        <w:rPr>
+          <w:lang w:val="en-GB"/>
+        </w:rPr>
+      </w:pPr>
+      <w:r>
+        <w:rPr>
+          <w:lang w:val="en-GB"/>
+        </w:rPr>
+        <w:t xml:space="preserve">I want to be able to </w:t>
+      </w:r>
+      <w:r>
+        <w:rPr>
+          <w:lang w:val="en-GB"/>
+        </w:rPr>
+        <w:t>pay my stay with generated payment link that has different payment methods online</w:t>
+      </w:r>
+      <w:r>
+        <w:rPr>
+          <w:lang w:val="en-GB"/>
+        </w:rPr>
+        <w:t xml:space="preserve"> (</w:t>
+      </w:r>
+      <w:hyperlink r:id="rId5" w:history="1">
+        <w:r>
+          <w:rPr>
+            <w:rStyle w:val="Hyperlink"/>
+            <w:lang w:val="en-GB"/>
+          </w:rPr>
+          <w:t>https://www.mollie.com/payments</w:t>
+        </w:r>
+      </w:hyperlink>
+      <w:r>
+        <w:rPr>
+          <w:lang w:val="en-GB"/>
+        </w:rPr>
+        <w:t>)</w:t>
       </w:r>
       <w:r>
         <w:rPr>
@@ -207,17 +188,28 @@
     </w:p>
     <w:p>
       <w:pPr>
-        <w:pStyle w:val="Standaard"/>
-        <w:ind w:left="0" w:firstLine="708"/>
-        <w:rPr>
-          <w:lang w:val="en-GB"/>
-        </w:rPr>
-      </w:pPr>
-      <w:r>
-        <w:rPr>
-          <w:lang w:val="en-GB"/>
-        </w:rPr>
-        <w:t>so that I can save time and park easier</w:t>
+        <w:ind w:firstLine="708"/>
+        <w:rPr>
+          <w:lang w:val="en-GB"/>
+        </w:rPr>
+      </w:pPr>
+      <w:r>
+        <w:rPr>
+          <w:lang w:val="en-GB"/>
+        </w:rPr>
+        <w:t>so that I can save tim</w:t>
+      </w:r>
+      <w:r>
+        <w:rPr>
+          <w:lang w:val="en-GB"/>
+        </w:rPr>
+        <w:t>e</w:t>
+      </w:r>
+      <w:r>
+        <w:rPr>
+          <w:lang w:val="en-GB"/>
+        </w:rPr>
+        <w:t xml:space="preserve"> and pay in convenient and reliable way</w:t>
       </w:r>
       <w:r>
         <w:rPr>
@@ -226,12 +218,12 @@
         <w:t>.</w:t>
       </w:r>
     </w:p>
-    <w:p xmlns:wp14="http://schemas.microsoft.com/office/word/2010/wordml" wp14:textId="52DF5559">
-      <w:pPr>
-        <w:pStyle w:val="Lijstalinea"/>
+    <w:p>
+      <w:pPr>
+        <w:pStyle w:val="ListParagraph"/>
         <w:numPr>
           <w:ilvl w:val="0"/>
-          <w:numId w:val="1"/>
+          <w:numId w:val="3"/>
         </w:numPr>
         <w:rPr>
           <w:lang w:val="en-GB"/>
@@ -245,17 +237,16 @@
       </w:r>
       <w:r>
         <w:rPr>
-          <w:b w:val="1"/>
-          <w:bCs w:val="1"/>
+          <w:b/>
+          <w:bCs/>
           <w:lang w:val="en-GB"/>
         </w:rPr>
         <w:t>user</w:t>
       </w:r>
     </w:p>
-    <w:p xmlns:wp14="http://schemas.microsoft.com/office/word/2010/wordml" wp14:textId="2AC534BA">
-      <w:pPr>
-        <w:pStyle w:val="Standaard"/>
-        <w:ind w:left="0" w:firstLine="708"/>
+    <w:p>
+      <w:pPr>
+        <w:ind w:firstLine="708"/>
         <w:rPr>
           <w:lang w:val="en-GB"/>
         </w:rPr>
@@ -273,10 +264,9 @@
         <w:t>,</w:t>
       </w:r>
     </w:p>
-    <w:p xmlns:wp14="http://schemas.microsoft.com/office/word/2010/wordml" wp14:textId="4CD6DDFE">
-      <w:pPr>
-        <w:pStyle w:val="Standaard"/>
-        <w:ind w:left="0" w:firstLine="708"/>
+    <w:p>
+      <w:pPr>
+        <w:ind w:firstLine="708"/>
         <w:rPr>
           <w:lang w:val="en-GB"/>
         </w:rPr>
@@ -290,10 +280,10 @@
     </w:p>
     <w:p>
       <w:pPr>
-        <w:pStyle w:val="Lijstalinea"/>
+        <w:pStyle w:val="ListParagraph"/>
         <w:numPr>
           <w:ilvl w:val="0"/>
-          <w:numId w:val="1"/>
+          <w:numId w:val="3"/>
         </w:numPr>
         <w:rPr>
           <w:lang w:val="en-GB"/>
@@ -303,24 +293,12 @@
         <w:rPr>
           <w:lang w:val="en-GB"/>
         </w:rPr>
-        <w:t xml:space="preserve">As </w:t>
-      </w:r>
-      <w:r>
-        <w:rPr>
-          <w:lang w:val="en-GB"/>
-        </w:rPr>
-        <w:t>an</w:t>
-      </w:r>
-      <w:r>
-        <w:rPr>
-          <w:lang w:val="en-GB"/>
-        </w:rPr>
-        <w:t xml:space="preserve"> </w:t>
-      </w:r>
-      <w:r>
-        <w:rPr>
-          <w:b w:val="1"/>
-          <w:bCs w:val="1"/>
+        <w:t xml:space="preserve">As an </w:t>
+      </w:r>
+      <w:r>
+        <w:rPr>
+          <w:b/>
+          <w:bCs/>
           <w:lang w:val="en-GB"/>
         </w:rPr>
         <w:t>employee</w:t>
@@ -328,95 +306,16 @@
     </w:p>
     <w:p>
       <w:pPr>
-        <w:pStyle w:val="Standaard"/>
-        <w:ind w:left="0" w:firstLine="708"/>
-        <w:rPr>
-          <w:lang w:val="en-GB"/>
-        </w:rPr>
-      </w:pPr>
-      <w:r>
-        <w:rPr>
-          <w:lang w:val="en-GB"/>
-        </w:rPr>
-        <w:t xml:space="preserve">I want </w:t>
-      </w:r>
-      <w:r>
-        <w:rPr>
-          <w:lang w:val="en-GB"/>
-        </w:rPr>
-        <w:t>to</w:t>
-      </w:r>
-      <w:r>
-        <w:rPr>
-          <w:lang w:val="en-GB"/>
-        </w:rPr>
-        <w:t xml:space="preserve"> </w:t>
-      </w:r>
-      <w:r>
-        <w:rPr>
-          <w:lang w:val="en-GB"/>
-        </w:rPr>
-        <w:t>be</w:t>
-      </w:r>
-      <w:r>
-        <w:rPr>
-          <w:lang w:val="en-GB"/>
-        </w:rPr>
-        <w:t xml:space="preserve"> </w:t>
-      </w:r>
-      <w:r>
-        <w:rPr>
-          <w:lang w:val="en-GB"/>
-        </w:rPr>
-        <w:t>able</w:t>
-      </w:r>
-      <w:r>
-        <w:rPr>
-          <w:lang w:val="en-GB"/>
-        </w:rPr>
-        <w:t xml:space="preserve"> </w:t>
-      </w:r>
-      <w:r>
-        <w:rPr>
-          <w:lang w:val="en-GB"/>
-        </w:rPr>
-        <w:t>to</w:t>
-      </w:r>
-      <w:r>
-        <w:rPr>
-          <w:lang w:val="en-GB"/>
-        </w:rPr>
-        <w:t xml:space="preserve"> </w:t>
-      </w:r>
-      <w:r>
-        <w:rPr>
-          <w:lang w:val="en-GB"/>
-        </w:rPr>
-        <w:t>see</w:t>
-      </w:r>
-      <w:r>
-        <w:rPr>
-          <w:lang w:val="en-GB"/>
-        </w:rPr>
-        <w:t xml:space="preserve"> live updates of </w:t>
-      </w:r>
-      <w:r>
-        <w:rPr>
-          <w:lang w:val="en-GB"/>
-        </w:rPr>
-        <w:t>the</w:t>
-      </w:r>
-      <w:r>
-        <w:rPr>
-          <w:lang w:val="en-GB"/>
-        </w:rPr>
-        <w:t xml:space="preserve"> </w:t>
-      </w:r>
-      <w:r>
-        <w:rPr>
-          <w:lang w:val="en-GB"/>
-        </w:rPr>
-        <w:t>revenue</w:t>
+        <w:ind w:firstLine="708"/>
+        <w:rPr>
+          <w:lang w:val="en-GB"/>
+        </w:rPr>
+      </w:pPr>
+      <w:r>
+        <w:rPr>
+          <w:lang w:val="en-GB"/>
+        </w:rPr>
+        <w:t>I want to be able to see live updates of the revenue</w:t>
       </w:r>
       <w:r>
         <w:rPr>
@@ -427,7 +326,6 @@
     </w:p>
     <w:p>
       <w:pPr>
-        <w:pStyle w:val="Standaard"/>
         <w:ind w:firstLine="708"/>
         <w:rPr>
           <w:lang w:val="en-GB"/>
@@ -437,13 +335,7 @@
         <w:rPr>
           <w:lang w:val="en-GB"/>
         </w:rPr>
-        <w:t>so</w:t>
-      </w:r>
-      <w:r>
-        <w:rPr>
-          <w:lang w:val="en-GB"/>
-        </w:rPr>
-        <w:t xml:space="preserve"> </w:t>
+        <w:t xml:space="preserve">so </w:t>
       </w:r>
       <w:r>
         <w:rPr>
@@ -455,39 +347,21 @@
         <w:rPr>
           <w:lang w:val="en-GB"/>
         </w:rPr>
-        <w:t>I</w:t>
-      </w:r>
-      <w:r>
-        <w:rPr>
-          <w:lang w:val="en-GB"/>
-        </w:rPr>
-        <w:t xml:space="preserve"> </w:t>
-      </w:r>
-      <w:r>
-        <w:rPr>
-          <w:lang w:val="en-GB"/>
-        </w:rPr>
-        <w:t>have an idea what the turnover</w:t>
-      </w:r>
-      <w:r>
-        <w:rPr>
-          <w:lang w:val="en-GB"/>
-        </w:rPr>
-        <w:t xml:space="preserve"> would be at the end of the </w:t>
-      </w:r>
-      <w:r>
-        <w:rPr>
-          <w:lang w:val="en-GB"/>
-        </w:rPr>
-        <w:t>day.</w:t>
-      </w:r>
-    </w:p>
-    <w:p>
-      <w:pPr>
-        <w:pStyle w:val="Lijstalinea"/>
+        <w:t xml:space="preserve">I </w:t>
+      </w:r>
+      <w:r>
+        <w:rPr>
+          <w:lang w:val="en-GB"/>
+        </w:rPr>
+        <w:t>have an idea what the turnover would be at the end of the day.</w:t>
+      </w:r>
+    </w:p>
+    <w:p>
+      <w:pPr>
+        <w:pStyle w:val="ListParagraph"/>
         <w:numPr>
           <w:ilvl w:val="0"/>
-          <w:numId w:val="1"/>
+          <w:numId w:val="3"/>
         </w:numPr>
         <w:rPr>
           <w:lang w:val="en-GB"/>
@@ -497,24 +371,12 @@
         <w:rPr>
           <w:lang w:val="en-GB"/>
         </w:rPr>
-        <w:t xml:space="preserve">As </w:t>
-      </w:r>
-      <w:r>
-        <w:rPr>
-          <w:lang w:val="en-GB"/>
-        </w:rPr>
-        <w:t>an</w:t>
-      </w:r>
-      <w:r>
-        <w:rPr>
-          <w:lang w:val="en-GB"/>
-        </w:rPr>
-        <w:t xml:space="preserve"> </w:t>
-      </w:r>
-      <w:r>
-        <w:rPr>
-          <w:b w:val="1"/>
-          <w:bCs w:val="1"/>
+        <w:t xml:space="preserve">As an </w:t>
+      </w:r>
+      <w:r>
+        <w:rPr>
+          <w:b/>
+          <w:bCs/>
           <w:lang w:val="en-GB"/>
         </w:rPr>
         <w:t>employee</w:t>
@@ -522,95 +384,22 @@
     </w:p>
     <w:p>
       <w:pPr>
-        <w:pStyle w:val="Standaard"/>
-        <w:ind w:left="0" w:firstLine="708"/>
-        <w:rPr>
-          <w:lang w:val="en-GB"/>
-        </w:rPr>
-      </w:pPr>
-      <w:r>
-        <w:rPr>
-          <w:lang w:val="en-GB"/>
-        </w:rPr>
-        <w:t xml:space="preserve">I want </w:t>
-      </w:r>
-      <w:r>
-        <w:rPr>
-          <w:lang w:val="en-GB"/>
-        </w:rPr>
-        <w:t>to</w:t>
-      </w:r>
-      <w:r>
-        <w:rPr>
-          <w:lang w:val="en-GB"/>
-        </w:rPr>
-        <w:t xml:space="preserve"> </w:t>
-      </w:r>
-      <w:r>
-        <w:rPr>
-          <w:lang w:val="en-GB"/>
-        </w:rPr>
-        <w:t>be</w:t>
-      </w:r>
-      <w:r>
-        <w:rPr>
-          <w:lang w:val="en-GB"/>
-        </w:rPr>
-        <w:t xml:space="preserve"> </w:t>
-      </w:r>
-      <w:r>
-        <w:rPr>
-          <w:lang w:val="en-GB"/>
-        </w:rPr>
-        <w:t>able</w:t>
-      </w:r>
-      <w:r>
-        <w:rPr>
-          <w:lang w:val="en-GB"/>
-        </w:rPr>
-        <w:t xml:space="preserve"> </w:t>
-      </w:r>
-      <w:r>
-        <w:rPr>
-          <w:lang w:val="en-GB"/>
-        </w:rPr>
-        <w:t>to</w:t>
-      </w:r>
-      <w:r>
-        <w:rPr>
-          <w:lang w:val="en-GB"/>
-        </w:rPr>
-        <w:t xml:space="preserve"> </w:t>
-      </w:r>
-      <w:r>
-        <w:rPr>
-          <w:lang w:val="en-GB"/>
-        </w:rPr>
-        <w:t xml:space="preserve">manage </w:t>
-      </w:r>
-      <w:r>
-        <w:rPr>
-          <w:lang w:val="en-GB"/>
-        </w:rPr>
-        <w:t>the</w:t>
-      </w:r>
-      <w:r>
-        <w:rPr>
-          <w:lang w:val="en-GB"/>
-        </w:rPr>
-        <w:t xml:space="preserve"> parking spots (</w:t>
-      </w:r>
-      <w:r>
-        <w:rPr>
-          <w:lang w:val="en-GB"/>
-        </w:rPr>
-        <w:t>see</w:t>
-      </w:r>
-      <w:r>
-        <w:rPr>
-          <w:lang w:val="en-GB"/>
-        </w:rPr>
-        <w:t>/change status)</w:t>
+        <w:ind w:firstLine="708"/>
+        <w:rPr>
+          <w:lang w:val="en-GB"/>
+        </w:rPr>
+      </w:pPr>
+      <w:r>
+        <w:rPr>
+          <w:lang w:val="en-GB"/>
+        </w:rPr>
+        <w:t xml:space="preserve">I want to be able to </w:t>
+      </w:r>
+      <w:r>
+        <w:rPr>
+          <w:lang w:val="en-GB"/>
+        </w:rPr>
+        <w:t>manage the parking spots (see/change status)</w:t>
       </w:r>
       <w:r>
         <w:rPr>
@@ -621,37 +410,24 @@
     </w:p>
     <w:p>
       <w:pPr>
-        <w:pStyle w:val="Standaard"/>
-        <w:ind w:left="0" w:firstLine="708"/>
-        <w:rPr>
-          <w:lang w:val="en-GB"/>
-        </w:rPr>
-      </w:pPr>
-      <w:r>
-        <w:rPr>
-          <w:lang w:val="en-GB"/>
-        </w:rPr>
-        <w:t>so that clients can adapt to this if there is n</w:t>
-      </w:r>
-      <w:r>
-        <w:rPr>
-          <w:lang w:val="en-GB"/>
-        </w:rPr>
-        <w:t>o</w:t>
-      </w:r>
-      <w:r>
-        <w:rPr>
-          <w:lang w:val="en-GB"/>
-        </w:rPr>
-        <w:t xml:space="preserve"> more space for example.</w:t>
-      </w:r>
-    </w:p>
-    <w:p>
-      <w:pPr>
-        <w:pStyle w:val="Lijstalinea"/>
+        <w:ind w:firstLine="708"/>
+        <w:rPr>
+          <w:lang w:val="en-GB"/>
+        </w:rPr>
+      </w:pPr>
+      <w:r>
+        <w:rPr>
+          <w:lang w:val="en-GB"/>
+        </w:rPr>
+        <w:t>so that clients can adapt to this if there is no more space for example.</w:t>
+      </w:r>
+    </w:p>
+    <w:p>
+      <w:pPr>
+        <w:pStyle w:val="ListParagraph"/>
         <w:numPr>
           <w:ilvl w:val="0"/>
-          <w:numId w:val="1"/>
+          <w:numId w:val="3"/>
         </w:numPr>
         <w:rPr>
           <w:lang w:val="en-GB"/>
@@ -661,162 +437,43 @@
         <w:rPr>
           <w:lang w:val="en-GB"/>
         </w:rPr>
-        <w:t xml:space="preserve">As a </w:t>
-      </w:r>
-      <w:r>
-        <w:rPr>
-          <w:b w:val="1"/>
-          <w:bCs w:val="1"/>
-          <w:lang w:val="en-GB"/>
-        </w:rPr>
-        <w:t>company</w:t>
-      </w:r>
-    </w:p>
-    <w:p>
-      <w:pPr>
-        <w:pStyle w:val="Standaard"/>
-        <w:ind w:left="0" w:firstLine="708"/>
-        <w:rPr>
-          <w:lang w:val="en-GB"/>
-        </w:rPr>
-      </w:pPr>
-      <w:r>
-        <w:rPr>
-          <w:lang w:val="en-GB"/>
-        </w:rPr>
-        <w:t xml:space="preserve">I want </w:t>
-      </w:r>
-      <w:r>
-        <w:rPr>
-          <w:lang w:val="en-GB"/>
-        </w:rPr>
-        <w:t>to</w:t>
-      </w:r>
-      <w:r>
-        <w:rPr>
-          <w:lang w:val="en-GB"/>
-        </w:rPr>
-        <w:t xml:space="preserve"> </w:t>
-      </w:r>
-      <w:r>
-        <w:rPr>
-          <w:lang w:val="en-GB"/>
-        </w:rPr>
-        <w:t>be</w:t>
-      </w:r>
-      <w:r>
-        <w:rPr>
-          <w:lang w:val="en-GB"/>
-        </w:rPr>
-        <w:t xml:space="preserve"> </w:t>
-      </w:r>
-      <w:r>
-        <w:rPr>
-          <w:lang w:val="en-GB"/>
-        </w:rPr>
-        <w:t>able</w:t>
-      </w:r>
-      <w:r>
-        <w:rPr>
-          <w:lang w:val="en-GB"/>
-        </w:rPr>
-        <w:t xml:space="preserve"> </w:t>
-      </w:r>
-      <w:r>
-        <w:rPr>
-          <w:lang w:val="en-GB"/>
-        </w:rPr>
-        <w:t>to</w:t>
-      </w:r>
-      <w:r>
-        <w:rPr>
-          <w:lang w:val="en-GB"/>
-        </w:rPr>
-        <w:t xml:space="preserve"> reserve spots </w:t>
-      </w:r>
-      <w:r>
-        <w:rPr>
-          <w:lang w:val="en-GB"/>
-        </w:rPr>
-        <w:t>for</w:t>
-      </w:r>
-      <w:r>
-        <w:rPr>
-          <w:lang w:val="en-GB"/>
-        </w:rPr>
-        <w:t xml:space="preserve"> </w:t>
-      </w:r>
-      <w:r>
-        <w:rPr>
-          <w:lang w:val="en-GB"/>
-        </w:rPr>
-        <w:t>my</w:t>
-      </w:r>
-      <w:r>
-        <w:rPr>
-          <w:lang w:val="en-GB"/>
-        </w:rPr>
-        <w:t xml:space="preserve"> employees </w:t>
-      </w:r>
-      <w:r>
-        <w:rPr>
-          <w:lang w:val="en-GB"/>
-        </w:rPr>
-        <w:t>and</w:t>
-      </w:r>
-      <w:r>
-        <w:rPr>
-          <w:lang w:val="en-GB"/>
-        </w:rPr>
-        <w:t xml:space="preserve"> </w:t>
-      </w:r>
-      <w:r>
-        <w:rPr>
-          <w:lang w:val="en-GB"/>
-        </w:rPr>
-        <w:t>receive</w:t>
-      </w:r>
-      <w:r>
-        <w:rPr>
-          <w:lang w:val="en-GB"/>
-        </w:rPr>
-        <w:t xml:space="preserve"> </w:t>
-      </w:r>
-      <w:r>
-        <w:rPr>
-          <w:lang w:val="en-GB"/>
-        </w:rPr>
-        <w:t>invoice</w:t>
-      </w:r>
-      <w:r>
-        <w:rPr>
-          <w:lang w:val="en-GB"/>
-        </w:rPr>
-        <w:t xml:space="preserve"> at </w:t>
-      </w:r>
-      <w:r>
-        <w:rPr>
-          <w:lang w:val="en-GB"/>
-        </w:rPr>
-        <w:t>the</w:t>
-      </w:r>
-      <w:r>
-        <w:rPr>
-          <w:lang w:val="en-GB"/>
-        </w:rPr>
-        <w:t xml:space="preserve"> end of </w:t>
-      </w:r>
-      <w:r>
-        <w:rPr>
-          <w:lang w:val="en-GB"/>
-        </w:rPr>
-        <w:t>each</w:t>
-      </w:r>
-      <w:r>
-        <w:rPr>
-          <w:lang w:val="en-GB"/>
-        </w:rPr>
-        <w:t xml:space="preserve"> </w:t>
+        <w:t>As a</w:t>
+      </w:r>
+      <w:r>
+        <w:rPr>
+          <w:lang w:val="en-GB"/>
+        </w:rPr>
+        <w:t xml:space="preserve">n </w:t>
+      </w:r>
+      <w:r>
+        <w:rPr>
+          <w:b/>
+          <w:bCs/>
+          <w:lang w:val="en-GB"/>
+        </w:rPr>
+        <w:t>external c</w:t>
+      </w:r>
+      <w:r>
+        <w:rPr>
+          <w:b/>
+          <w:bCs/>
+          <w:lang w:val="en-GB"/>
+        </w:rPr>
+        <w:t>ompany</w:t>
+      </w:r>
+    </w:p>
+    <w:p>
+      <w:pPr>
+        <w:ind w:firstLine="708"/>
+        <w:rPr>
+          <w:lang w:val="en-GB"/>
+        </w:rPr>
+      </w:pPr>
+      <w:r>
+        <w:rPr>
+          <w:lang w:val="en-GB"/>
+        </w:rPr>
+        <w:t xml:space="preserve">I want to be able to reserve spots for my employees and receive invoice at the end of each </w:t>
       </w:r>
       <w:r>
         <w:tab/>
@@ -836,49 +493,42 @@
     </w:p>
     <w:p>
       <w:pPr>
-        <w:pStyle w:val="Standaard"/>
-        <w:ind w:left="0" w:firstLine="708"/>
-        <w:rPr>
-          <w:lang w:val="en-GB"/>
-        </w:rPr>
-      </w:pPr>
-      <w:r>
-        <w:rPr>
-          <w:lang w:val="en-GB"/>
-        </w:rPr>
-        <w:t xml:space="preserve">so </w:t>
-      </w:r>
-      <w:r>
-        <w:rPr>
-          <w:lang w:val="en-GB"/>
-        </w:rPr>
-        <w:t>that</w:t>
-      </w:r>
-      <w:r>
-        <w:rPr>
-          <w:lang w:val="en-GB"/>
-        </w:rPr>
-        <w:t xml:space="preserve"> my employees are </w:t>
-      </w:r>
-      <w:r>
-        <w:rPr>
-          <w:lang w:val="en-GB"/>
-        </w:rPr>
-        <w:t>closer</w:t>
-      </w:r>
-      <w:r>
-        <w:rPr>
-          <w:lang w:val="en-GB"/>
-        </w:rPr>
-        <w:t xml:space="preserve"> to their job and can park easily and free</w:t>
-      </w:r>
-    </w:p>
-    <w:p>
-      <w:pPr>
-        <w:pStyle w:val="Lijstalinea"/>
+        <w:ind w:firstLine="708"/>
+        <w:rPr>
+          <w:lang w:val="en-GB"/>
+        </w:rPr>
+      </w:pPr>
+      <w:r>
+        <w:rPr>
+          <w:lang w:val="en-GB"/>
+        </w:rPr>
+        <w:t xml:space="preserve">so that my employees </w:t>
+      </w:r>
+      <w:r>
+        <w:rPr>
+          <w:lang w:val="en-GB"/>
+        </w:rPr>
+        <w:t>always have a parking space</w:t>
+      </w:r>
+      <w:r>
+        <w:rPr>
+          <w:lang w:val="en-GB"/>
+        </w:rPr>
+        <w:t xml:space="preserve"> for free</w:t>
+      </w:r>
+      <w:r>
+        <w:rPr>
+          <w:lang w:val="en-GB"/>
+        </w:rPr>
+        <w:t xml:space="preserve"> and do not lose time searching.</w:t>
+      </w:r>
+    </w:p>
+    <w:p>
+      <w:pPr>
+        <w:pStyle w:val="ListParagraph"/>
         <w:numPr>
           <w:ilvl w:val="0"/>
-          <w:numId w:val="1"/>
+          <w:numId w:val="3"/>
         </w:numPr>
         <w:rPr>
           <w:lang w:val="en-GB"/>
@@ -888,12 +538,26 @@
         <w:rPr>
           <w:lang w:val="en-GB"/>
         </w:rPr>
-        <w:t xml:space="preserve">As a </w:t>
-      </w:r>
-      <w:r>
-        <w:rPr>
-          <w:b w:val="1"/>
-          <w:bCs w:val="1"/>
+        <w:t>As a</w:t>
+      </w:r>
+      <w:r>
+        <w:rPr>
+          <w:lang w:val="en-GB"/>
+        </w:rPr>
+        <w:t xml:space="preserve">n </w:t>
+      </w:r>
+      <w:r>
+        <w:rPr>
+          <w:b/>
+          <w:bCs/>
+          <w:lang w:val="en-GB"/>
+        </w:rPr>
+        <w:t xml:space="preserve">external </w:t>
+      </w:r>
+      <w:r>
+        <w:rPr>
+          <w:b/>
+          <w:bCs/>
           <w:lang w:val="en-GB"/>
         </w:rPr>
         <w:t>company</w:t>
@@ -901,30 +565,37 @@
     </w:p>
     <w:p>
       <w:pPr>
-        <w:pStyle w:val="Standaard"/>
-        <w:ind w:left="0" w:firstLine="708"/>
-        <w:rPr>
-          <w:lang w:val="en-GB"/>
-        </w:rPr>
-      </w:pPr>
-      <w:r>
-        <w:rPr>
-          <w:lang w:val="en-GB"/>
-        </w:rPr>
-        <w:t xml:space="preserve">I want to set </w:t>
-      </w:r>
-      <w:r>
-        <w:rPr>
-          <w:lang w:val="en-GB"/>
-        </w:rPr>
-        <w:t xml:space="preserve">specific </w:t>
-      </w:r>
-      <w:r>
-        <w:rPr>
-          <w:lang w:val="en-GB"/>
-        </w:rPr>
-        <w:t>price</w:t>
-      </w:r>
+        <w:ind w:left="708"/>
+        <w:rPr>
+          <w:lang w:val="en-GB"/>
+        </w:rPr>
+      </w:pPr>
+      <w:r>
+        <w:rPr>
+          <w:lang w:val="en-GB"/>
+        </w:rPr>
+        <w:t xml:space="preserve">I want to </w:t>
+      </w:r>
+      <w:r>
+        <w:rPr>
+          <w:lang w:val="en-GB"/>
+        </w:rPr>
+        <w:t>be able to adjust prices based on variables like time, day of the week, holidays, and special occasions</w:t>
+      </w:r>
+      <w:r>
+        <w:rPr>
+          <w:lang w:val="en-GB"/>
+        </w:rPr>
+        <w:t xml:space="preserve">, </w:t>
+      </w:r>
+    </w:p>
+    <w:p>
+      <w:pPr>
+        <w:ind w:left="708"/>
+        <w:rPr>
+          <w:lang w:val="en-GB"/>
+        </w:rPr>
+      </w:pPr>
       <w:r>
         <w:rPr>
           <w:lang w:val="en-GB"/>
@@ -935,81 +606,51 @@
         <w:rPr>
           <w:lang w:val="en-GB"/>
         </w:rPr>
-        <w:t xml:space="preserve"> </w:t>
-      </w:r>
-      <w:r>
-        <w:rPr>
-          <w:lang w:val="en-GB"/>
-        </w:rPr>
-        <w:t>f</w:t>
-      </w:r>
-      <w:r>
-        <w:rPr>
-          <w:lang w:val="en-GB"/>
-        </w:rPr>
-        <w:t xml:space="preserve">or </w:t>
-      </w:r>
-      <w:r>
-        <w:rPr>
-          <w:lang w:val="en-GB"/>
-        </w:rPr>
-        <w:t>certain moments in the day or for certain days</w:t>
-      </w:r>
-      <w:r>
-        <w:rPr>
-          <w:lang w:val="en-GB"/>
-        </w:rPr>
-        <w:t>,</w:t>
-      </w:r>
-    </w:p>
-    <w:p>
-      <w:pPr>
-        <w:pStyle w:val="Standaard"/>
-        <w:ind w:left="0" w:firstLine="708"/>
-        <w:rPr>
-          <w:lang w:val="en-GB"/>
-        </w:rPr>
-      </w:pPr>
-      <w:r>
-        <w:rPr>
-          <w:lang w:val="en-GB"/>
-        </w:rPr>
-        <w:t xml:space="preserve">so </w:t>
-      </w:r>
-      <w:r>
-        <w:rPr>
-          <w:lang w:val="en-GB"/>
-        </w:rPr>
-        <w:t>that</w:t>
-      </w:r>
-      <w:r>
-        <w:rPr>
-          <w:lang w:val="en-GB"/>
-        </w:rPr>
-        <w:t xml:space="preserve"> </w:t>
-      </w:r>
-      <w:r>
-        <w:rPr>
-          <w:lang w:val="en-GB"/>
-        </w:rPr>
-        <w:t xml:space="preserve">we can </w:t>
-      </w:r>
-      <w:r>
-        <w:tab/>
-      </w:r>
-      <w:r>
-        <w:rPr>
-          <w:lang w:val="en-GB"/>
-        </w:rPr>
-        <w:t>make more money during busy days or holidays.</w:t>
-      </w:r>
-    </w:p>
-    <w:p>
-      <w:pPr>
-        <w:pStyle w:val="Lijstalinea"/>
+        <w:t xml:space="preserve">o that we </w:t>
+      </w:r>
+      <w:r>
+        <w:rPr>
+          <w:lang w:val="en-GB"/>
+        </w:rPr>
+        <w:t xml:space="preserve">have </w:t>
+      </w:r>
+      <w:r>
+        <w:rPr>
+          <w:lang w:val="en-GB"/>
+        </w:rPr>
+        <w:t xml:space="preserve">control </w:t>
+      </w:r>
+      <w:r>
+        <w:rPr>
+          <w:lang w:val="en-GB"/>
+        </w:rPr>
+        <w:t xml:space="preserve">over </w:t>
+      </w:r>
+      <w:r>
+        <w:rPr>
+          <w:lang w:val="en-GB"/>
+        </w:rPr>
+        <w:t xml:space="preserve">the generated revenue in corelation to the number of customers in the parking </w:t>
+      </w:r>
+      <w:r>
+        <w:rPr>
+          <w:lang w:val="en-GB"/>
+        </w:rPr>
+        <w:t>all the time</w:t>
+      </w:r>
+      <w:r>
+        <w:rPr>
+          <w:lang w:val="en-GB"/>
+        </w:rPr>
+        <w:t>.</w:t>
+      </w:r>
+    </w:p>
+    <w:p>
+      <w:pPr>
+        <w:pStyle w:val="ListParagraph"/>
         <w:numPr>
           <w:ilvl w:val="0"/>
-          <w:numId w:val="1"/>
+          <w:numId w:val="3"/>
         </w:numPr>
         <w:rPr>
           <w:lang w:val="en-GB"/>
@@ -1023,8 +664,8 @@
       </w:r>
       <w:r>
         <w:rPr>
-          <w:b w:val="1"/>
-          <w:bCs w:val="1"/>
+          <w:b/>
+          <w:bCs/>
           <w:lang w:val="en-GB"/>
         </w:rPr>
         <w:t>one-time user</w:t>
@@ -1033,149 +674,135 @@
         <w:rPr>
           <w:lang w:val="en-GB"/>
         </w:rPr>
-        <w:t xml:space="preserve"> of the parking garage, I </w:t>
-      </w:r>
-      <w:r>
-        <w:rPr>
-          <w:lang w:val="en-GB"/>
-        </w:rPr>
-        <w:t>want</w:t>
-      </w:r>
-      <w:r>
-        <w:rPr>
-          <w:lang w:val="en-GB"/>
-        </w:rPr>
-        <w:t xml:space="preserve"> to be able to pay for my parking </w:t>
-      </w:r>
-      <w:r>
-        <w:rPr>
-          <w:lang w:val="en-GB"/>
-        </w:rPr>
-        <w:t>spot</w:t>
-      </w:r>
-      <w:r>
-        <w:rPr>
-          <w:lang w:val="en-GB"/>
-        </w:rPr>
-        <w:t xml:space="preserve"> with only </w:t>
-      </w:r>
-      <w:r>
-        <w:rPr>
-          <w:lang w:val="en-GB"/>
-        </w:rPr>
-        <w:t>my</w:t>
-      </w:r>
-      <w:r>
-        <w:rPr>
-          <w:lang w:val="en-GB"/>
-        </w:rPr>
-        <w:t xml:space="preserve"> licence plate number,</w:t>
-      </w:r>
-    </w:p>
-    <w:p>
-      <w:pPr>
-        <w:pStyle w:val="Standaard"/>
-        <w:ind w:left="0" w:firstLine="708"/>
-        <w:rPr>
-          <w:lang w:val="en-GB"/>
-        </w:rPr>
-      </w:pPr>
-      <w:r>
-        <w:rPr>
-          <w:lang w:val="en-GB"/>
-        </w:rPr>
-        <w:t xml:space="preserve">so </w:t>
-      </w:r>
-      <w:r>
-        <w:rPr>
-          <w:lang w:val="en-GB"/>
-        </w:rPr>
-        <w:t>t</w:t>
-      </w:r>
-      <w:r>
-        <w:rPr>
-          <w:lang w:val="en-GB"/>
-        </w:rPr>
-        <w:t>ha</w:t>
-      </w:r>
-      <w:r>
-        <w:rPr>
-          <w:lang w:val="en-GB"/>
-        </w:rPr>
-        <w:t>t</w:t>
-      </w:r>
-      <w:r>
-        <w:rPr>
-          <w:lang w:val="en-GB"/>
-        </w:rPr>
-        <w:t xml:space="preserve"> </w:t>
-      </w:r>
-      <w:r>
-        <w:rPr>
-          <w:lang w:val="en-GB"/>
-        </w:rPr>
-        <w:t xml:space="preserve">I </w:t>
-      </w:r>
-      <w:r>
-        <w:rPr>
-          <w:lang w:val="en-GB"/>
-        </w:rPr>
-        <w:t>don’t</w:t>
-      </w:r>
-      <w:r>
-        <w:rPr>
-          <w:lang w:val="en-GB"/>
-        </w:rPr>
-        <w:t xml:space="preserve"> hav</w:t>
-      </w:r>
-      <w:r>
-        <w:rPr>
-          <w:lang w:val="en-GB"/>
-        </w:rPr>
-        <w:t>e</w:t>
-      </w:r>
-      <w:r>
-        <w:rPr>
-          <w:lang w:val="en-GB"/>
-        </w:rPr>
-        <w:t xml:space="preserve"> </w:t>
-      </w:r>
-      <w:r>
-        <w:rPr>
-          <w:lang w:val="en-GB"/>
-        </w:rPr>
-        <w:t xml:space="preserve">to register an </w:t>
-      </w:r>
-      <w:r>
-        <w:rPr>
-          <w:lang w:val="en-GB"/>
-        </w:rPr>
-        <w:t>accoun</w:t>
-      </w:r>
-      <w:r>
-        <w:rPr>
-          <w:lang w:val="en-GB"/>
-        </w:rPr>
-        <w:t>t</w:t>
-      </w:r>
-      <w:r>
-        <w:rPr>
-          <w:lang w:val="en-GB"/>
-        </w:rPr>
-        <w:t>.</w:t>
-      </w:r>
-    </w:p>
-    <w:p>
-      <w:pPr>
-        <w:pStyle w:val="Standaard"/>
-        <w:ind w:left="0" w:firstLine="708"/>
-        <w:rPr>
-          <w:lang w:val="en-GB"/>
-        </w:rPr>
-      </w:pPr>
+        <w:t xml:space="preserve"> of the parking garage, I want to be able to pay for my parking spot with only my licence plate number,</w:t>
+      </w:r>
+    </w:p>
+    <w:p>
+      <w:pPr>
+        <w:pStyle w:val="ListParagraph"/>
+        <w:rPr>
+          <w:lang w:val="en-GB"/>
+        </w:rPr>
+      </w:pPr>
+      <w:r>
+        <w:rPr>
+          <w:lang w:val="en-GB"/>
+        </w:rPr>
+        <w:t>so that I don’t have to register an account.</w:t>
+      </w:r>
+    </w:p>
+    <w:p>
+      <w:pPr>
+        <w:pStyle w:val="ListParagraph"/>
+        <w:rPr>
+          <w:lang w:val="en-GB"/>
+        </w:rPr>
+      </w:pPr>
+    </w:p>
+    <w:p>
+      <w:pPr>
+        <w:pStyle w:val="ListParagraph"/>
+        <w:numPr>
+          <w:ilvl w:val="0"/>
+          <w:numId w:val="3"/>
+        </w:numPr>
+        <w:rPr>
+          <w:lang w:val="en-GB"/>
+        </w:rPr>
+      </w:pPr>
+      <w:r>
+        <w:rPr>
+          <w:lang w:val="en-GB"/>
+        </w:rPr>
+        <w:t xml:space="preserve">As a </w:t>
+      </w:r>
+      <w:r>
+        <w:rPr>
+          <w:b/>
+          <w:bCs/>
+          <w:lang w:val="en-GB"/>
+        </w:rPr>
+        <w:t>user</w:t>
+      </w:r>
+    </w:p>
+    <w:p>
+      <w:pPr>
+        <w:ind w:left="708"/>
+        <w:rPr>
+          <w:lang w:val="en-GB"/>
+        </w:rPr>
+      </w:pPr>
+      <w:r>
+        <w:rPr>
+          <w:lang w:val="en-GB"/>
+        </w:rPr>
+        <w:t xml:space="preserve">I want to </w:t>
+      </w:r>
+      <w:r>
+        <w:rPr>
+          <w:lang w:val="en-GB"/>
+        </w:rPr>
+        <w:t xml:space="preserve">have the flexibility to specify my desired destination </w:t>
+      </w:r>
+      <w:r>
+        <w:rPr>
+          <w:lang w:val="en-GB"/>
+        </w:rPr>
+        <w:t xml:space="preserve">up-front or indicate it at the gate </w:t>
+      </w:r>
+      <w:r>
+        <w:rPr>
+          <w:lang w:val="en-GB"/>
+        </w:rPr>
+        <w:t>upon entry</w:t>
+      </w:r>
+      <w:r>
+        <w:rPr>
+          <w:lang w:val="en-GB"/>
+        </w:rPr>
+        <w:t xml:space="preserve">, </w:t>
+      </w:r>
+    </w:p>
+    <w:p>
+      <w:pPr>
+        <w:ind w:left="708"/>
+        <w:rPr>
+          <w:lang w:val="en-GB"/>
+        </w:rPr>
+      </w:pPr>
+      <w:r>
+        <w:rPr>
+          <w:lang w:val="en-GB"/>
+        </w:rPr>
+        <w:t>so that I can be guided to the nearest empty spot</w:t>
+      </w:r>
+      <w:r>
+        <w:rPr>
+          <w:lang w:val="en-GB"/>
+        </w:rPr>
+        <w:t xml:space="preserve"> that is most convenient and</w:t>
+      </w:r>
+      <w:r>
+        <w:rPr>
+          <w:lang w:val="en-GB"/>
+        </w:rPr>
+        <w:t xml:space="preserve"> closest </w:t>
+      </w:r>
+      <w:r>
+        <w:rPr>
+          <w:lang w:val="en-GB"/>
+        </w:rPr>
+        <w:t xml:space="preserve">to my </w:t>
+      </w:r>
+      <w:r>
+        <w:rPr>
+          <w:lang w:val="en-GB"/>
+        </w:rPr>
+        <w:t>intended destination.</w:t>
+      </w:r>
     </w:p>
     <w:sectPr>
-      <w:pgSz w:w="11906" w:h="16838" w:orient="portrait"/>
+      <w:pgSz w:w="11906" w:h="16838"/>
       <w:pgMar w:top="1417" w:right="1417" w:bottom="1417" w:left="1417" w:header="708" w:footer="708" w:gutter="0"/>
       <w:cols w:space="708"/>
       <w:docGrid w:linePitch="360"/>
@@ -1186,95 +813,97 @@
 
 <file path=word/numbering.xml><?xml version="1.0" encoding="utf-8"?>
 <w:numbering xmlns:wpc="http://schemas.microsoft.com/office/word/2010/wordprocessingCanvas" xmlns:cx="http://schemas.microsoft.com/office/drawing/2014/chartex" xmlns:cx1="http://schemas.microsoft.com/office/drawing/2015/9/8/chartex" xmlns:cx2="http://schemas.microsoft.com/office/drawing/2015/10/21/chartex" xmlns:cx3="http://schemas.microsoft.com/office/drawing/2016/5/9/chartex" xmlns:cx4="http://schemas.microsoft.com/office/drawing/2016/5/10/chartex" xmlns:cx5="http://schemas.microsoft.com/office/drawing/2016/5/11/chartex" xmlns:cx6="http://schemas.microsoft.com/office/drawing/2016/5/12/chartex" xmlns:cx7="http://schemas.microsoft.com/office/drawing/2016/5/13/chartex" xmlns:cx8="http://schemas.microsoft.com/office/drawing/2016/5/14/chartex" xmlns:mc="http://schemas.openxmlformats.org/markup-compatibility/2006" xmlns:aink="http://schemas.microsoft.com/office/drawing/2016/ink" xmlns:am3d="http://schemas.microsoft.com/office/drawing/2017/model3d" xmlns:o="urn:schemas-microsoft-com:office:office" xmlns:oel="http://schemas.microsoft.com/office/2019/extlst" xmlns:r="http://schemas.openxmlformats.org/officeDocument/2006/relationships" xmlns:m="http://schemas.openxmlformats.org/officeDocument/2006/math" xmlns:v="urn:schemas-microsoft-com:vml" xmlns:wp14="http://schemas.microsoft.com/office/word/2010/wordprocessingDrawing" xmlns:wp="http://schemas.openxmlformats.org/drawingml/2006/wordprocessingDrawing" xmlns:w10="urn:schemas-microsoft-com:office:word" xmlns:w="http://schemas.openxmlformats.org/wordprocessingml/2006/main" xmlns:w14="http://schemas.microsoft.com/office/word/2010/wordml" xmlns:w15="http://schemas.microsoft.com/office/word/2012/wordml" xmlns:w16cex="http://schemas.microsoft.com/office/word/2018/wordml/cex" xmlns:w16cid="http://schemas.microsoft.com/office/word/2016/wordml/cid" xmlns:w16="http://schemas.microsoft.com/office/word/2018/wordml" xmlns:w16sdtdh="http://schemas.microsoft.com/office/word/2020/wordml/sdtdatahash" xmlns:w16se="http://schemas.microsoft.com/office/word/2015/wordml/symex" xmlns:wpg="http://schemas.microsoft.com/office/word/2010/wordprocessingGroup" xmlns:wpi="http://schemas.microsoft.com/office/word/2010/wordprocessingInk" xmlns:wne="http://schemas.microsoft.com/office/word/2006/wordml" xmlns:wps="http://schemas.microsoft.com/office/word/2010/wordprocessingShape" mc:Ignorable="w14 w15 w16se w16cid w16 w16cex w16sdtdh wp14">
-  <w:abstractNum xmlns:w="http://schemas.openxmlformats.org/wordprocessingml/2006/main" w:abstractNumId="2">
-    <w:nsid w:val="3f63194"/>
-    <w:multiLevelType xmlns:w="http://schemas.openxmlformats.org/wordprocessingml/2006/main" w:val="hybridMultilevel"/>
-    <w:lvl xmlns:w="http://schemas.openxmlformats.org/wordprocessingml/2006/main" w:ilvl="0">
+  <w:abstractNum w:abstractNumId="0" w15:restartNumberingAfterBreak="0">
+    <w:nsid w:val="0168134A"/>
+    <w:multiLevelType w:val="hybridMultilevel"/>
+    <w:tmpl w:val="517469E0"/>
+    <w:lvl w:ilvl="0" w:tplc="0409000F">
       <w:start w:val="1"/>
       <w:numFmt w:val="decimal"/>
       <w:lvlText w:val="%1."/>
       <w:lvlJc w:val="left"/>
       <w:pPr>
-        <w:ind w:left="720" w:hanging="360"/>
-      </w:pPr>
-    </w:lvl>
-    <w:lvl xmlns:w="http://schemas.openxmlformats.org/wordprocessingml/2006/main" w:ilvl="1">
+        <w:ind w:left="1428" w:hanging="360"/>
+      </w:pPr>
+    </w:lvl>
+    <w:lvl w:ilvl="1" w:tplc="04090019" w:tentative="1">
       <w:start w:val="1"/>
       <w:numFmt w:val="lowerLetter"/>
       <w:lvlText w:val="%2."/>
       <w:lvlJc w:val="left"/>
       <w:pPr>
-        <w:ind w:left="1440" w:hanging="360"/>
-      </w:pPr>
-    </w:lvl>
-    <w:lvl xmlns:w="http://schemas.openxmlformats.org/wordprocessingml/2006/main" w:ilvl="2">
+        <w:ind w:left="2148" w:hanging="360"/>
+      </w:pPr>
+    </w:lvl>
+    <w:lvl w:ilvl="2" w:tplc="0409001B" w:tentative="1">
       <w:start w:val="1"/>
       <w:numFmt w:val="lowerRoman"/>
       <w:lvlText w:val="%3."/>
       <w:lvlJc w:val="right"/>
       <w:pPr>
-        <w:ind w:left="2160" w:hanging="180"/>
-      </w:pPr>
-    </w:lvl>
-    <w:lvl xmlns:w="http://schemas.openxmlformats.org/wordprocessingml/2006/main" w:ilvl="3">
+        <w:ind w:left="2868" w:hanging="180"/>
+      </w:pPr>
+    </w:lvl>
+    <w:lvl w:ilvl="3" w:tplc="0409000F" w:tentative="1">
       <w:start w:val="1"/>
       <w:numFmt w:val="decimal"/>
       <w:lvlText w:val="%4."/>
       <w:lvlJc w:val="left"/>
       <w:pPr>
-        <w:ind w:left="2880" w:hanging="360"/>
-      </w:pPr>
-    </w:lvl>
-    <w:lvl xmlns:w="http://schemas.openxmlformats.org/wordprocessingml/2006/main" w:ilvl="4">
+        <w:ind w:left="3588" w:hanging="360"/>
+      </w:pPr>
+    </w:lvl>
+    <w:lvl w:ilvl="4" w:tplc="04090019" w:tentative="1">
       <w:start w:val="1"/>
       <w:numFmt w:val="lowerLetter"/>
       <w:lvlText w:val="%5."/>
       <w:lvlJc w:val="left"/>
       <w:pPr>
-        <w:ind w:left="3600" w:hanging="360"/>
-      </w:pPr>
-    </w:lvl>
-    <w:lvl xmlns:w="http://schemas.openxmlformats.org/wordprocessingml/2006/main" w:ilvl="5">
+        <w:ind w:left="4308" w:hanging="360"/>
+      </w:pPr>
+    </w:lvl>
+    <w:lvl w:ilvl="5" w:tplc="0409001B" w:tentative="1">
       <w:start w:val="1"/>
       <w:numFmt w:val="lowerRoman"/>
       <w:lvlText w:val="%6."/>
       <w:lvlJc w:val="right"/>
       <w:pPr>
-        <w:ind w:left="4320" w:hanging="180"/>
-      </w:pPr>
-    </w:lvl>
-    <w:lvl xmlns:w="http://schemas.openxmlformats.org/wordprocessingml/2006/main" w:ilvl="6">
+        <w:ind w:left="5028" w:hanging="180"/>
+      </w:pPr>
+    </w:lvl>
+    <w:lvl w:ilvl="6" w:tplc="0409000F" w:tentative="1">
       <w:start w:val="1"/>
       <w:numFmt w:val="decimal"/>
       <w:lvlText w:val="%7."/>
       <w:lvlJc w:val="left"/>
       <w:pPr>
-        <w:ind w:left="5040" w:hanging="360"/>
-      </w:pPr>
-    </w:lvl>
-    <w:lvl xmlns:w="http://schemas.openxmlformats.org/wordprocessingml/2006/main" w:ilvl="7">
+        <w:ind w:left="5748" w:hanging="360"/>
+      </w:pPr>
+    </w:lvl>
+    <w:lvl w:ilvl="7" w:tplc="04090019" w:tentative="1">
       <w:start w:val="1"/>
       <w:numFmt w:val="lowerLetter"/>
       <w:lvlText w:val="%8."/>
       <w:lvlJc w:val="left"/>
       <w:pPr>
-        <w:ind w:left="5760" w:hanging="360"/>
-      </w:pPr>
-    </w:lvl>
-    <w:lvl xmlns:w="http://schemas.openxmlformats.org/wordprocessingml/2006/main" w:ilvl="8">
+        <w:ind w:left="6468" w:hanging="360"/>
+      </w:pPr>
+    </w:lvl>
+    <w:lvl w:ilvl="8" w:tplc="0409001B" w:tentative="1">
       <w:start w:val="1"/>
       <w:numFmt w:val="lowerRoman"/>
       <w:lvlText w:val="%9."/>
       <w:lvlJc w:val="right"/>
       <w:pPr>
-        <w:ind w:left="6480" w:hanging="180"/>
+        <w:ind w:left="7188" w:hanging="180"/>
       </w:pPr>
     </w:lvl>
   </w:abstractNum>
-  <w:abstractNum xmlns:w="http://schemas.openxmlformats.org/wordprocessingml/2006/main" w:abstractNumId="1">
-    <w:nsid w:val="1008fc96"/>
-    <w:multiLevelType xmlns:w="http://schemas.openxmlformats.org/wordprocessingml/2006/main" w:val="hybridMultilevel"/>
-    <w:lvl xmlns:w="http://schemas.openxmlformats.org/wordprocessingml/2006/main" w:ilvl="0">
+  <w:abstractNum w:abstractNumId="1" w15:restartNumberingAfterBreak="0">
+    <w:nsid w:val="03F63194"/>
+    <w:multiLevelType w:val="hybridMultilevel"/>
+    <w:tmpl w:val="B9CEC9CA"/>
+    <w:lvl w:ilvl="0" w:tplc="0226B796">
       <w:start w:val="1"/>
       <w:numFmt w:val="decimal"/>
       <w:lvlText w:val="%1."/>
@@ -1283,7 +912,7 @@
         <w:ind w:left="720" w:hanging="360"/>
       </w:pPr>
     </w:lvl>
-    <w:lvl xmlns:w="http://schemas.openxmlformats.org/wordprocessingml/2006/main" w:ilvl="1">
+    <w:lvl w:ilvl="1" w:tplc="7116C1EA">
       <w:start w:val="1"/>
       <w:numFmt w:val="lowerLetter"/>
       <w:lvlText w:val="%2."/>
@@ -1292,7 +921,7 @@
         <w:ind w:left="1440" w:hanging="360"/>
       </w:pPr>
     </w:lvl>
-    <w:lvl xmlns:w="http://schemas.openxmlformats.org/wordprocessingml/2006/main" w:ilvl="2">
+    <w:lvl w:ilvl="2" w:tplc="E3885CE6">
       <w:start w:val="1"/>
       <w:numFmt w:val="lowerRoman"/>
       <w:lvlText w:val="%3."/>
@@ -1301,7 +930,7 @@
         <w:ind w:left="2160" w:hanging="180"/>
       </w:pPr>
     </w:lvl>
-    <w:lvl xmlns:w="http://schemas.openxmlformats.org/wordprocessingml/2006/main" w:ilvl="3">
+    <w:lvl w:ilvl="3" w:tplc="5C12A996">
       <w:start w:val="1"/>
       <w:numFmt w:val="decimal"/>
       <w:lvlText w:val="%4."/>
@@ -1310,7 +939,7 @@
         <w:ind w:left="2880" w:hanging="360"/>
       </w:pPr>
     </w:lvl>
-    <w:lvl xmlns:w="http://schemas.openxmlformats.org/wordprocessingml/2006/main" w:ilvl="4">
+    <w:lvl w:ilvl="4" w:tplc="89DEA93C">
       <w:start w:val="1"/>
       <w:numFmt w:val="lowerLetter"/>
       <w:lvlText w:val="%5."/>
@@ -1319,7 +948,7 @@
         <w:ind w:left="3600" w:hanging="360"/>
       </w:pPr>
     </w:lvl>
-    <w:lvl xmlns:w="http://schemas.openxmlformats.org/wordprocessingml/2006/main" w:ilvl="5">
+    <w:lvl w:ilvl="5" w:tplc="0C1851C4">
       <w:start w:val="1"/>
       <w:numFmt w:val="lowerRoman"/>
       <w:lvlText w:val="%6."/>
@@ -1328,7 +957,7 @@
         <w:ind w:left="4320" w:hanging="180"/>
       </w:pPr>
     </w:lvl>
-    <w:lvl xmlns:w="http://schemas.openxmlformats.org/wordprocessingml/2006/main" w:ilvl="6">
+    <w:lvl w:ilvl="6" w:tplc="4A18D9F4">
       <w:start w:val="1"/>
       <w:numFmt w:val="decimal"/>
       <w:lvlText w:val="%7."/>
@@ -1337,7 +966,7 @@
         <w:ind w:left="5040" w:hanging="360"/>
       </w:pPr>
     </w:lvl>
-    <w:lvl xmlns:w="http://schemas.openxmlformats.org/wordprocessingml/2006/main" w:ilvl="7">
+    <w:lvl w:ilvl="7" w:tplc="FCE6A7E2">
       <w:start w:val="1"/>
       <w:numFmt w:val="lowerLetter"/>
       <w:lvlText w:val="%8."/>
@@ -1346,7 +975,7 @@
         <w:ind w:left="5760" w:hanging="360"/>
       </w:pPr>
     </w:lvl>
-    <w:lvl xmlns:w="http://schemas.openxmlformats.org/wordprocessingml/2006/main" w:ilvl="8">
+    <w:lvl w:ilvl="8" w:tplc="17DEFFFC">
       <w:start w:val="1"/>
       <w:numFmt w:val="lowerRoman"/>
       <w:lvlText w:val="%9."/>
@@ -1356,7 +985,93 @@
       </w:pPr>
     </w:lvl>
   </w:abstractNum>
-  <w:abstractNum w:abstractNumId="0" w15:restartNumberingAfterBreak="0">
+  <w:abstractNum w:abstractNumId="2" w15:restartNumberingAfterBreak="0">
+    <w:nsid w:val="1008FC96"/>
+    <w:multiLevelType w:val="hybridMultilevel"/>
+    <w:tmpl w:val="1CDEE3F2"/>
+    <w:lvl w:ilvl="0" w:tplc="6E981EC8">
+      <w:start w:val="1"/>
+      <w:numFmt w:val="decimal"/>
+      <w:lvlText w:val="%1."/>
+      <w:lvlJc w:val="left"/>
+      <w:pPr>
+        <w:ind w:left="720" w:hanging="360"/>
+      </w:pPr>
+    </w:lvl>
+    <w:lvl w:ilvl="1" w:tplc="6A10693C">
+      <w:start w:val="1"/>
+      <w:numFmt w:val="lowerLetter"/>
+      <w:lvlText w:val="%2."/>
+      <w:lvlJc w:val="left"/>
+      <w:pPr>
+        <w:ind w:left="1440" w:hanging="360"/>
+      </w:pPr>
+    </w:lvl>
+    <w:lvl w:ilvl="2" w:tplc="C456CA02">
+      <w:start w:val="1"/>
+      <w:numFmt w:val="lowerRoman"/>
+      <w:lvlText w:val="%3."/>
+      <w:lvlJc w:val="right"/>
+      <w:pPr>
+        <w:ind w:left="2160" w:hanging="180"/>
+      </w:pPr>
+    </w:lvl>
+    <w:lvl w:ilvl="3" w:tplc="483CB59A">
+      <w:start w:val="1"/>
+      <w:numFmt w:val="decimal"/>
+      <w:lvlText w:val="%4."/>
+      <w:lvlJc w:val="left"/>
+      <w:pPr>
+        <w:ind w:left="2880" w:hanging="360"/>
+      </w:pPr>
+    </w:lvl>
+    <w:lvl w:ilvl="4" w:tplc="63B0D906">
+      <w:start w:val="1"/>
+      <w:numFmt w:val="lowerLetter"/>
+      <w:lvlText w:val="%5."/>
+      <w:lvlJc w:val="left"/>
+      <w:pPr>
+        <w:ind w:left="3600" w:hanging="360"/>
+      </w:pPr>
+    </w:lvl>
+    <w:lvl w:ilvl="5" w:tplc="6EC278DC">
+      <w:start w:val="1"/>
+      <w:numFmt w:val="lowerRoman"/>
+      <w:lvlText w:val="%6."/>
+      <w:lvlJc w:val="right"/>
+      <w:pPr>
+        <w:ind w:left="4320" w:hanging="180"/>
+      </w:pPr>
+    </w:lvl>
+    <w:lvl w:ilvl="6" w:tplc="FCFC1B58">
+      <w:start w:val="1"/>
+      <w:numFmt w:val="decimal"/>
+      <w:lvlText w:val="%7."/>
+      <w:lvlJc w:val="left"/>
+      <w:pPr>
+        <w:ind w:left="5040" w:hanging="360"/>
+      </w:pPr>
+    </w:lvl>
+    <w:lvl w:ilvl="7" w:tplc="8144AB94">
+      <w:start w:val="1"/>
+      <w:numFmt w:val="lowerLetter"/>
+      <w:lvlText w:val="%8."/>
+      <w:lvlJc w:val="left"/>
+      <w:pPr>
+        <w:ind w:left="5760" w:hanging="360"/>
+      </w:pPr>
+    </w:lvl>
+    <w:lvl w:ilvl="8" w:tplc="EDF68736">
+      <w:start w:val="1"/>
+      <w:numFmt w:val="lowerRoman"/>
+      <w:lvlText w:val="%9."/>
+      <w:lvlJc w:val="right"/>
+      <w:pPr>
+        <w:ind w:left="6480" w:hanging="180"/>
+      </w:pPr>
+    </w:lvl>
+  </w:abstractNum>
+  <w:abstractNum w:abstractNumId="3" w15:restartNumberingAfterBreak="0">
     <w:nsid w:val="1A765913"/>
     <w:multiLevelType w:val="hybridMultilevel"/>
     <w:tmpl w:val="C94E3E50"/>
@@ -1445,24 +1160,116 @@
       </w:pPr>
     </w:lvl>
   </w:abstractNum>
-  <w:num w:numId="3">
+  <w:abstractNum w:abstractNumId="4" w15:restartNumberingAfterBreak="0">
+    <w:nsid w:val="5F6042F2"/>
+    <w:multiLevelType w:val="hybridMultilevel"/>
+    <w:tmpl w:val="12B883F0"/>
+    <w:lvl w:ilvl="0" w:tplc="0409000F">
+      <w:start w:val="1"/>
+      <w:numFmt w:val="decimal"/>
+      <w:lvlText w:val="%1."/>
+      <w:lvlJc w:val="left"/>
+      <w:pPr>
+        <w:ind w:left="1428" w:hanging="360"/>
+      </w:pPr>
+    </w:lvl>
+    <w:lvl w:ilvl="1" w:tplc="04090019" w:tentative="1">
+      <w:start w:val="1"/>
+      <w:numFmt w:val="lowerLetter"/>
+      <w:lvlText w:val="%2."/>
+      <w:lvlJc w:val="left"/>
+      <w:pPr>
+        <w:ind w:left="2148" w:hanging="360"/>
+      </w:pPr>
+    </w:lvl>
+    <w:lvl w:ilvl="2" w:tplc="0409001B" w:tentative="1">
+      <w:start w:val="1"/>
+      <w:numFmt w:val="lowerRoman"/>
+      <w:lvlText w:val="%3."/>
+      <w:lvlJc w:val="right"/>
+      <w:pPr>
+        <w:ind w:left="2868" w:hanging="180"/>
+      </w:pPr>
+    </w:lvl>
+    <w:lvl w:ilvl="3" w:tplc="0409000F" w:tentative="1">
+      <w:start w:val="1"/>
+      <w:numFmt w:val="decimal"/>
+      <w:lvlText w:val="%4."/>
+      <w:lvlJc w:val="left"/>
+      <w:pPr>
+        <w:ind w:left="3588" w:hanging="360"/>
+      </w:pPr>
+    </w:lvl>
+    <w:lvl w:ilvl="4" w:tplc="04090019" w:tentative="1">
+      <w:start w:val="1"/>
+      <w:numFmt w:val="lowerLetter"/>
+      <w:lvlText w:val="%5."/>
+      <w:lvlJc w:val="left"/>
+      <w:pPr>
+        <w:ind w:left="4308" w:hanging="360"/>
+      </w:pPr>
+    </w:lvl>
+    <w:lvl w:ilvl="5" w:tplc="0409001B" w:tentative="1">
+      <w:start w:val="1"/>
+      <w:numFmt w:val="lowerRoman"/>
+      <w:lvlText w:val="%6."/>
+      <w:lvlJc w:val="right"/>
+      <w:pPr>
+        <w:ind w:left="5028" w:hanging="180"/>
+      </w:pPr>
+    </w:lvl>
+    <w:lvl w:ilvl="6" w:tplc="0409000F" w:tentative="1">
+      <w:start w:val="1"/>
+      <w:numFmt w:val="decimal"/>
+      <w:lvlText w:val="%7."/>
+      <w:lvlJc w:val="left"/>
+      <w:pPr>
+        <w:ind w:left="5748" w:hanging="360"/>
+      </w:pPr>
+    </w:lvl>
+    <w:lvl w:ilvl="7" w:tplc="04090019" w:tentative="1">
+      <w:start w:val="1"/>
+      <w:numFmt w:val="lowerLetter"/>
+      <w:lvlText w:val="%8."/>
+      <w:lvlJc w:val="left"/>
+      <w:pPr>
+        <w:ind w:left="6468" w:hanging="360"/>
+      </w:pPr>
+    </w:lvl>
+    <w:lvl w:ilvl="8" w:tplc="0409001B" w:tentative="1">
+      <w:start w:val="1"/>
+      <w:numFmt w:val="lowerRoman"/>
+      <w:lvlText w:val="%9."/>
+      <w:lvlJc w:val="right"/>
+      <w:pPr>
+        <w:ind w:left="7188" w:hanging="180"/>
+      </w:pPr>
+    </w:lvl>
+  </w:abstractNum>
+  <w:num w:numId="1" w16cid:durableId="677122586">
+    <w:abstractNumId w:val="1"/>
+  </w:num>
+  <w:num w:numId="2" w16cid:durableId="1942445470">
     <w:abstractNumId w:val="2"/>
   </w:num>
-  <w:num w:numId="2">
-    <w:abstractNumId w:val="1"/>
+  <w:num w:numId="3" w16cid:durableId="440221121">
+    <w:abstractNumId w:val="3"/>
   </w:num>
-  <w:num w:numId="1" w16cid:durableId="440221121">
+  <w:num w:numId="4" w16cid:durableId="473452728">
+    <w:abstractNumId w:val="4"/>
+  </w:num>
+  <w:num w:numId="5" w16cid:durableId="960041347">
     <w:abstractNumId w:val="0"/>
   </w:num>
 </w:numbering>
 </file>
 
 <file path=word/styles.xml><?xml version="1.0" encoding="utf-8"?>
-<w:styles xmlns:wp14="http://schemas.microsoft.com/office/word/2010/wordprocessingDrawing" xmlns:mc="http://schemas.openxmlformats.org/markup-compatibility/2006" xmlns:r="http://schemas.openxmlformats.org/officeDocument/2006/relationships" xmlns:w="http://schemas.openxmlformats.org/wordprocessingml/2006/main" xmlns:w14="http://schemas.microsoft.com/office/word/2010/wordml" xmlns:w15="http://schemas.microsoft.com/office/word/2012/wordml" xmlns:w16cex="http://schemas.microsoft.com/office/word/2018/wordml/cex" xmlns:w16cid="http://schemas.microsoft.com/office/word/2016/wordml/cid" xmlns:w16="http://schemas.microsoft.com/office/word/2018/wordml" xmlns:w16sdtdh="http://schemas.microsoft.com/office/word/2020/wordml/sdtdatahash" xmlns:w16se="http://schemas.microsoft.com/office/word/2015/wordml/symex" mc:Ignorable="w14 w15 w16se w16cid w16 w16cex w16sdtdh wp14">
+<w:styles xmlns:mc="http://schemas.openxmlformats.org/markup-compatibility/2006" xmlns:r="http://schemas.openxmlformats.org/officeDocument/2006/relationships" xmlns:w="http://schemas.openxmlformats.org/wordprocessingml/2006/main" xmlns:w14="http://schemas.microsoft.com/office/word/2010/wordml" xmlns:w15="http://schemas.microsoft.com/office/word/2012/wordml" xmlns:w16cex="http://schemas.microsoft.com/office/word/2018/wordml/cex" xmlns:w16cid="http://schemas.microsoft.com/office/word/2016/wordml/cid" xmlns:w16="http://schemas.microsoft.com/office/word/2018/wordml" xmlns:w16sdtdh="http://schemas.microsoft.com/office/word/2020/wordml/sdtdatahash" xmlns:w16se="http://schemas.microsoft.com/office/word/2015/wordml/symex" mc:Ignorable="w14 w15 w16se w16cid w16 w16cex w16sdtdh">
   <w:docDefaults>
     <w:rPrDefault>
       <w:rPr>
-        <w:rFonts w:asciiTheme="minorHAnsi" w:hAnsiTheme="minorHAnsi" w:eastAsiaTheme="minorHAnsi" w:cstheme="minorBidi"/>
+        <w:rFonts w:asciiTheme="minorHAnsi" w:eastAsiaTheme="minorHAnsi" w:hAnsiTheme="minorHAnsi" w:cstheme="minorBidi"/>
         <w:kern w:val="2"/>
         <w:sz w:val="22"/>
         <w:szCs w:val="22"/>
@@ -1479,14 +1286,14 @@
   <w:latentStyles w:defLockedState="0" w:defUIPriority="99" w:defSemiHidden="0" w:defUnhideWhenUsed="0" w:defQFormat="0" w:count="376">
     <w:lsdException w:name="Normal" w:uiPriority="0" w:qFormat="1"/>
     <w:lsdException w:name="heading 1" w:uiPriority="9" w:qFormat="1"/>
-    <w:lsdException w:name="heading 2" w:uiPriority="9" w:semiHidden="1" w:unhideWhenUsed="1" w:qFormat="1"/>
-    <w:lsdException w:name="heading 3" w:uiPriority="9" w:semiHidden="1" w:unhideWhenUsed="1" w:qFormat="1"/>
-    <w:lsdException w:name="heading 4" w:uiPriority="9" w:semiHidden="1" w:unhideWhenUsed="1" w:qFormat="1"/>
-    <w:lsdException w:name="heading 5" w:uiPriority="9" w:semiHidden="1" w:unhideWhenUsed="1" w:qFormat="1"/>
-    <w:lsdException w:name="heading 6" w:uiPriority="9" w:semiHidden="1" w:unhideWhenUsed="1" w:qFormat="1"/>
-    <w:lsdException w:name="heading 7" w:uiPriority="9" w:semiHidden="1" w:unhideWhenUsed="1" w:qFormat="1"/>
-    <w:lsdException w:name="heading 8" w:uiPriority="9" w:semiHidden="1" w:unhideWhenUsed="1" w:qFormat="1"/>
-    <w:lsdException w:name="heading 9" w:uiPriority="9" w:semiHidden="1" w:unhideWhenUsed="1" w:qFormat="1"/>
+    <w:lsdException w:name="heading 2" w:semiHidden="1" w:uiPriority="9" w:unhideWhenUsed="1" w:qFormat="1"/>
+    <w:lsdException w:name="heading 3" w:semiHidden="1" w:uiPriority="9" w:unhideWhenUsed="1" w:qFormat="1"/>
+    <w:lsdException w:name="heading 4" w:semiHidden="1" w:uiPriority="9" w:unhideWhenUsed="1" w:qFormat="1"/>
+    <w:lsdException w:name="heading 5" w:semiHidden="1" w:uiPriority="9" w:unhideWhenUsed="1" w:qFormat="1"/>
+    <w:lsdException w:name="heading 6" w:semiHidden="1" w:uiPriority="9" w:unhideWhenUsed="1" w:qFormat="1"/>
+    <w:lsdException w:name="heading 7" w:semiHidden="1" w:uiPriority="9" w:unhideWhenUsed="1" w:qFormat="1"/>
+    <w:lsdException w:name="heading 8" w:semiHidden="1" w:uiPriority="9" w:unhideWhenUsed="1" w:qFormat="1"/>
+    <w:lsdException w:name="heading 9" w:semiHidden="1" w:uiPriority="9" w:unhideWhenUsed="1" w:qFormat="1"/>
     <w:lsdException w:name="index 1" w:semiHidden="1" w:unhideWhenUsed="1"/>
     <w:lsdException w:name="index 2" w:semiHidden="1" w:unhideWhenUsed="1"/>
     <w:lsdException w:name="index 3" w:semiHidden="1" w:unhideWhenUsed="1"/>
@@ -1496,22 +1303,22 @@
     <w:lsdException w:name="index 7" w:semiHidden="1" w:unhideWhenUsed="1"/>
     <w:lsdException w:name="index 8" w:semiHidden="1" w:unhideWhenUsed="1"/>
     <w:lsdException w:name="index 9" w:semiHidden="1" w:unhideWhenUsed="1"/>
-    <w:lsdException w:name="toc 1" w:uiPriority="39" w:semiHidden="1" w:unhideWhenUsed="1"/>
-    <w:lsdException w:name="toc 2" w:uiPriority="39" w:semiHidden="1" w:unhideWhenUsed="1"/>
-    <w:lsdException w:name="toc 3" w:uiPriority="39" w:semiHidden="1" w:unhideWhenUsed="1"/>
-    <w:lsdException w:name="toc 4" w:uiPriority="39" w:semiHidden="1" w:unhideWhenUsed="1"/>
-    <w:lsdException w:name="toc 5" w:uiPriority="39" w:semiHidden="1" w:unhideWhenUsed="1"/>
-    <w:lsdException w:name="toc 6" w:uiPriority="39" w:semiHidden="1" w:unhideWhenUsed="1"/>
-    <w:lsdException w:name="toc 7" w:uiPriority="39" w:semiHidden="1" w:unhideWhenUsed="1"/>
-    <w:lsdException w:name="toc 8" w:uiPriority="39" w:semiHidden="1" w:unhideWhenUsed="1"/>
-    <w:lsdException w:name="toc 9" w:uiPriority="39" w:semiHidden="1" w:unhideWhenUsed="1"/>
+    <w:lsdException w:name="toc 1" w:semiHidden="1" w:uiPriority="39" w:unhideWhenUsed="1"/>
+    <w:lsdException w:name="toc 2" w:semiHidden="1" w:uiPriority="39" w:unhideWhenUsed="1"/>
+    <w:lsdException w:name="toc 3" w:semiHidden="1" w:uiPriority="39" w:unhideWhenUsed="1"/>
+    <w:lsdException w:name="toc 4" w:semiHidden="1" w:uiPriority="39" w:unhideWhenUsed="1"/>
+    <w:lsdException w:name="toc 5" w:semiHidden="1" w:uiPriority="39" w:unhideWhenUsed="1"/>
+    <w:lsdException w:name="toc 6" w:semiHidden="1" w:uiPriority="39" w:unhideWhenUsed="1"/>
+    <w:lsdException w:name="toc 7" w:semiHidden="1" w:uiPriority="39" w:unhideWhenUsed="1"/>
+    <w:lsdException w:name="toc 8" w:semiHidden="1" w:uiPriority="39" w:unhideWhenUsed="1"/>
+    <w:lsdException w:name="toc 9" w:semiHidden="1" w:uiPriority="39" w:unhideWhenUsed="1"/>
     <w:lsdException w:name="Normal Indent" w:semiHidden="1" w:unhideWhenUsed="1"/>
     <w:lsdException w:name="footnote text" w:semiHidden="1" w:unhideWhenUsed="1"/>
     <w:lsdException w:name="annotation text" w:semiHidden="1" w:unhideWhenUsed="1"/>
     <w:lsdException w:name="header" w:semiHidden="1" w:unhideWhenUsed="1"/>
     <w:lsdException w:name="footer" w:semiHidden="1" w:unhideWhenUsed="1"/>
     <w:lsdException w:name="index heading" w:semiHidden="1" w:unhideWhenUsed="1"/>
-    <w:lsdException w:name="caption" w:uiPriority="35" w:semiHidden="1" w:unhideWhenUsed="1" w:qFormat="1"/>
+    <w:lsdException w:name="caption" w:semiHidden="1" w:uiPriority="35" w:unhideWhenUsed="1" w:qFormat="1"/>
     <w:lsdException w:name="table of figures" w:semiHidden="1" w:unhideWhenUsed="1"/>
     <w:lsdException w:name="envelope address" w:semiHidden="1" w:unhideWhenUsed="1"/>
     <w:lsdException w:name="envelope return" w:semiHidden="1" w:unhideWhenUsed="1"/>
@@ -1542,7 +1349,7 @@
     <w:lsdException w:name="Title" w:uiPriority="10" w:qFormat="1"/>
     <w:lsdException w:name="Closing" w:semiHidden="1" w:unhideWhenUsed="1"/>
     <w:lsdException w:name="Signature" w:semiHidden="1" w:unhideWhenUsed="1"/>
-    <w:lsdException w:name="Default Paragraph Font" w:uiPriority="1" w:semiHidden="1" w:unhideWhenUsed="1"/>
+    <w:lsdException w:name="Default Paragraph Font" w:semiHidden="1" w:uiPriority="1" w:unhideWhenUsed="1"/>
     <w:lsdException w:name="Body Text" w:semiHidden="1" w:unhideWhenUsed="1"/>
     <w:lsdException w:name="Body Text Indent" w:semiHidden="1" w:unhideWhenUsed="1"/>
     <w:lsdException w:name="List Continue" w:semiHidden="1" w:unhideWhenUsed="1"/>
@@ -1742,8 +1549,8 @@
     <w:lsdException w:name="Subtle Reference" w:uiPriority="31" w:qFormat="1"/>
     <w:lsdException w:name="Intense Reference" w:uiPriority="32" w:qFormat="1"/>
     <w:lsdException w:name="Book Title" w:uiPriority="33" w:qFormat="1"/>
-    <w:lsdException w:name="Bibliography" w:uiPriority="37" w:semiHidden="1" w:unhideWhenUsed="1"/>
-    <w:lsdException w:name="TOC Heading" w:uiPriority="39" w:semiHidden="1" w:unhideWhenUsed="1" w:qFormat="1"/>
+    <w:lsdException w:name="Bibliography" w:semiHidden="1" w:uiPriority="37" w:unhideWhenUsed="1"/>
+    <w:lsdException w:name="TOC Heading" w:semiHidden="1" w:uiPriority="39" w:unhideWhenUsed="1" w:qFormat="1"/>
     <w:lsdException w:name="Plain Table 1" w:uiPriority="41"/>
     <w:lsdException w:name="Plain Table 2" w:uiPriority="42"/>
     <w:lsdException w:name="Plain Table 3" w:uiPriority="43"/>
@@ -1854,17 +1661,18 @@
     <w:lsdException w:name="Unresolved Mention" w:semiHidden="1" w:unhideWhenUsed="1"/>
     <w:lsdException w:name="Smart Link" w:semiHidden="1" w:unhideWhenUsed="1"/>
   </w:latentStyles>
-  <w:style w:type="paragraph" w:styleId="Standaard" w:default="1">
+  <w:style w:type="paragraph" w:default="1" w:styleId="Normal">
     <w:name w:val="Normal"/>
     <w:qFormat/>
+    <w:rsid w:val="002D02E3"/>
   </w:style>
-  <w:style w:type="character" w:styleId="Standaardalinea-lettertype" w:default="1">
+  <w:style w:type="character" w:default="1" w:styleId="DefaultParagraphFont">
     <w:name w:val="Default Paragraph Font"/>
     <w:uiPriority w:val="1"/>
     <w:semiHidden/>
     <w:unhideWhenUsed/>
   </w:style>
-  <w:style w:type="table" w:styleId="Standaardtabel" w:default="1">
+  <w:style w:type="table" w:default="1" w:styleId="TableNormal">
     <w:name w:val="Normal Table"/>
     <w:uiPriority w:val="99"/>
     <w:semiHidden/>
@@ -1879,15 +1687,15 @@
       </w:tblCellMar>
     </w:tblPr>
   </w:style>
-  <w:style w:type="numbering" w:styleId="Geenlijst" w:default="1">
+  <w:style w:type="numbering" w:default="1" w:styleId="NoList">
     <w:name w:val="No List"/>
     <w:uiPriority w:val="99"/>
     <w:semiHidden/>
     <w:unhideWhenUsed/>
   </w:style>
-  <w:style w:type="paragraph" w:styleId="Lijstalinea">
+  <w:style w:type="paragraph" w:styleId="ListParagraph">
     <w:name w:val="List Paragraph"/>
-    <w:basedOn w:val="Standaard"/>
+    <w:basedOn w:val="Normal"/>
     <w:uiPriority w:val="34"/>
     <w:qFormat/>
     <w:rsid w:val="001B448E"/>
@@ -1895,6 +1703,29 @@
       <w:ind w:left="720"/>
       <w:contextualSpacing/>
     </w:pPr>
+  </w:style>
+  <w:style w:type="character" w:styleId="Hyperlink">
+    <w:name w:val="Hyperlink"/>
+    <w:basedOn w:val="DefaultParagraphFont"/>
+    <w:uiPriority w:val="99"/>
+    <w:unhideWhenUsed/>
+    <w:rsid w:val="002D11A8"/>
+    <w:rPr>
+      <w:color w:val="0563C1" w:themeColor="hyperlink"/>
+      <w:u w:val="single"/>
+    </w:rPr>
+  </w:style>
+  <w:style w:type="character" w:styleId="UnresolvedMention">
+    <w:name w:val="Unresolved Mention"/>
+    <w:basedOn w:val="DefaultParagraphFont"/>
+    <w:uiPriority w:val="99"/>
+    <w:semiHidden/>
+    <w:unhideWhenUsed/>
+    <w:rsid w:val="002D11A8"/>
+    <w:rPr>
+      <w:color w:val="605E5C"/>
+      <w:shd w:val="clear" w:color="auto" w:fill="E1DFDD"/>
+    </w:rPr>
   </w:style>
 </w:styles>
 </file>

--- a/Documentation/User_stories_Mediaan.docx
+++ b/Documentation/User_stories_Mediaan.docx
@@ -544,15 +544,7 @@
         <w:rPr>
           <w:lang w:val="en-GB"/>
         </w:rPr>
-        <w:t xml:space="preserve">n </w:t>
-      </w:r>
-      <w:r>
-        <w:rPr>
-          <w:b/>
-          <w:bCs/>
-          <w:lang w:val="en-GB"/>
-        </w:rPr>
-        <w:t xml:space="preserve">external </w:t>
+        <w:t xml:space="preserve"> </w:t>
       </w:r>
       <w:r>
         <w:rPr>

--- a/Documentation/User_stories_Mediaan.docx
+++ b/Documentation/User_stories_Mediaan.docx
@@ -151,27 +151,6 @@
           <w:lang w:val="en-GB"/>
         </w:rPr>
         <w:t>pay my stay with generated payment link that has different payment methods online</w:t>
-      </w:r>
-      <w:r>
-        <w:rPr>
-          <w:lang w:val="en-GB"/>
-        </w:rPr>
-        <w:t xml:space="preserve"> (</w:t>
-      </w:r>
-      <w:hyperlink r:id="rId5" w:history="1">
-        <w:r>
-          <w:rPr>
-            <w:rStyle w:val="Hyperlink"/>
-            <w:lang w:val="en-GB"/>
-          </w:rPr>
-          <w:t>https://www.mollie.com/payments</w:t>
-        </w:r>
-      </w:hyperlink>
-      <w:r>
-        <w:rPr>
-          <w:lang w:val="en-GB"/>
-        </w:rPr>
-        <w:t>)</w:t>
       </w:r>
       <w:r>
         <w:rPr>
